--- a/Memoria_PI_jesusrosado.docx
+++ b/Memoria_PI_jesusrosado.docx
@@ -268,7 +268,7 @@
                 </mc:Choice>
                 <mc:Fallback>
                   <w:pict>
-                    <v:shapetype w14:anchorId="2665D5C7" id="_x0000_t202" coordsize="21600,21600" o:spt="202" path="m,l,21600r21600,l21600,xe">
+                    <v:shapetype w14:anchorId="7BEBFECC" id="_x0000_t202" coordsize="21600,21600" o:spt="202" path="m,l,21600r21600,l21600,xe">
                       <v:stroke joinstyle="miter"/>
                       <v:path gradientshapeok="t" o:connecttype="rect"/>
                     </v:shapetype>
@@ -721,8 +721,6 @@
         </w:rPr>
         <w:br w:type="page"/>
       </w:r>
-      <w:bookmarkStart w:id="0" w:name="_GoBack"/>
-      <w:bookmarkEnd w:id="0"/>
     </w:p>
     <w:p>
       <w:pPr>
@@ -1099,21 +1097,6 @@
           <w:noProof/>
         </w:rPr>
       </w:pPr>
-      <w:r>
-        <w:rPr>
-          <w:noProof/>
-        </w:rPr>
-        <w:tab/>
-        <w:t>4.2.-Grado de cumplimiento de los objetivos</w:t>
-      </w:r>
-    </w:p>
-    <w:p>
-      <w:pPr>
-        <w:pStyle w:val="Contenido"/>
-        <w:rPr>
-          <w:noProof/>
-        </w:rPr>
-      </w:pPr>
     </w:p>
     <w:p>
       <w:pPr>
@@ -1228,11 +1211,722 @@
     </w:p>
     <w:p>
       <w:pPr>
-        <w:pStyle w:val="Contenido"/>
-        <w:rPr>
-          <w:noProof/>
-        </w:rPr>
-      </w:pPr>
+        <w:pStyle w:val="Ttulo2"/>
+        <w:numPr>
+          <w:ilvl w:val="0"/>
+          <w:numId w:val="3"/>
+        </w:numPr>
+        <w:rPr>
+          <w:noProof/>
+        </w:rPr>
+      </w:pPr>
+      <w:r>
+        <w:rPr>
+          <w:noProof/>
+        </w:rPr>
+        <w:lastRenderedPageBreak/>
+        <w:t>Análisis y explicación del proyecto</w:t>
+      </w:r>
+    </w:p>
+    <w:p>
+      <w:pPr>
+        <w:pStyle w:val="Ttulo4"/>
+      </w:pPr>
+      <w:r>
+        <w:t>1.1.- Introducción y breve descripción del proyecto</w:t>
+      </w:r>
+    </w:p>
+    <w:p>
+      <w:pPr>
+        <w:pStyle w:val="Contenido"/>
+      </w:pPr>
+    </w:p>
+    <w:p>
+      <w:pPr>
+        <w:pStyle w:val="Contenido"/>
+      </w:pPr>
+      <w:r>
+        <w:t>E</w:t>
+      </w:r>
+      <w:r>
+        <w:t xml:space="preserve">ste proyecto desarrollará el portal web </w:t>
+      </w:r>
+      <w:r>
+        <w:t>completo</w:t>
+      </w:r>
+      <w:r>
+        <w:t xml:space="preserve"> </w:t>
+      </w:r>
+      <w:r>
+        <w:t>para</w:t>
+      </w:r>
+      <w:r>
+        <w:t xml:space="preserve"> las necesidades de la </w:t>
+      </w:r>
+      <w:r>
+        <w:t>Asociación Juvenil Bululú</w:t>
+      </w:r>
+      <w:r>
+        <w:t xml:space="preserve">, la cual es una organización que </w:t>
+      </w:r>
+      <w:r>
+        <w:t>se dedica a</w:t>
+      </w:r>
+      <w:r>
+        <w:t xml:space="preserve"> la</w:t>
+      </w:r>
+      <w:r>
+        <w:t xml:space="preserve"> educación de</w:t>
+      </w:r>
+      <w:r>
+        <w:t xml:space="preserve"> valores.</w:t>
+      </w:r>
+    </w:p>
+    <w:p>
+      <w:pPr>
+        <w:pStyle w:val="Contenido"/>
+      </w:pPr>
+      <w:r>
+        <w:t>Bululú se autofinancia de muchas formas</w:t>
+      </w:r>
+      <w:r>
+        <w:t>,</w:t>
+      </w:r>
+      <w:r>
+        <w:t xml:space="preserve"> de entre las cuales </w:t>
+      </w:r>
+      <w:r>
+        <w:t>nos centraremos</w:t>
+      </w:r>
+      <w:r>
+        <w:t xml:space="preserve"> en la venta de merchandising de la asociación</w:t>
+      </w:r>
+      <w:r>
+        <w:t>, la</w:t>
+      </w:r>
+      <w:r>
+        <w:t xml:space="preserve"> cua</w:t>
+      </w:r>
+      <w:r>
+        <w:t xml:space="preserve">l siempre se ha hecho de forma </w:t>
+      </w:r>
+      <w:r>
+        <w:t>presencial</w:t>
+      </w:r>
+      <w:r>
+        <w:t xml:space="preserve"> y en efectivo. </w:t>
+      </w:r>
+    </w:p>
+    <w:p>
+      <w:pPr>
+        <w:pStyle w:val="Contenido"/>
+      </w:pPr>
+      <w:r>
+        <w:t>E</w:t>
+      </w:r>
+      <w:r>
+        <w:t xml:space="preserve">n este </w:t>
+      </w:r>
+      <w:r>
+        <w:t>trabajo</w:t>
+      </w:r>
+      <w:r>
+        <w:t xml:space="preserve"> le ofreceremos una tienda para pasar esas ventas a formato online</w:t>
+      </w:r>
+      <w:r>
+        <w:t>, además de ofrecer información de la asociación ya sea de forma directa (mediante una página fija) o en forma de blog actualizable.</w:t>
+      </w:r>
+    </w:p>
+    <w:p>
+      <w:pPr>
+        <w:pStyle w:val="Contenido"/>
+      </w:pPr>
+    </w:p>
+    <w:p>
+      <w:pPr>
+        <w:pStyle w:val="Contenido"/>
+      </w:pPr>
+    </w:p>
+    <w:p>
+      <w:pPr>
+        <w:pStyle w:val="Ttulo4"/>
+      </w:pPr>
+      <w:r>
+        <w:t>1.2.-</w:t>
+      </w:r>
+      <w:r>
+        <w:t xml:space="preserve"> </w:t>
+      </w:r>
+      <w:r>
+        <w:t>Objetivos y finalidad del programa</w:t>
+      </w:r>
+    </w:p>
+    <w:p/>
+    <w:p>
+      <w:pPr>
+        <w:pStyle w:val="Contenido"/>
+      </w:pPr>
+      <w:r>
+        <w:t>En este proyecto me he planteado los siguientes objetivos:</w:t>
+      </w:r>
+    </w:p>
+    <w:p/>
+    <w:p>
+      <w:pPr>
+        <w:pStyle w:val="Contenido"/>
+        <w:numPr>
+          <w:ilvl w:val="0"/>
+          <w:numId w:val="5"/>
+        </w:numPr>
+      </w:pPr>
+      <w:r>
+        <w:t>Crear</w:t>
+      </w:r>
+      <w:bookmarkStart w:id="0" w:name="_GoBack"/>
+      <w:bookmarkEnd w:id="0"/>
+      <w:r>
+        <w:t xml:space="preserve"> una t</w:t>
+      </w:r>
+      <w:r>
+        <w:t>ienda online totalmente funcional que permita gestionar el inventario</w:t>
+      </w:r>
+      <w:r>
+        <w:t xml:space="preserve"> de los productos</w:t>
+      </w:r>
+    </w:p>
+    <w:p>
+      <w:pPr>
+        <w:pStyle w:val="Contenido"/>
+        <w:numPr>
+          <w:ilvl w:val="0"/>
+          <w:numId w:val="5"/>
+        </w:numPr>
+      </w:pPr>
+      <w:r>
+        <w:t>Que la página contenga toda la información principal de la asociación</w:t>
+      </w:r>
+    </w:p>
+    <w:p>
+      <w:pPr>
+        <w:pStyle w:val="Contenido"/>
+        <w:numPr>
+          <w:ilvl w:val="0"/>
+          <w:numId w:val="5"/>
+        </w:numPr>
+      </w:pPr>
+      <w:r>
+        <w:t>Acceso a sus redes sociales y sus distintos métodos de contacto</w:t>
+      </w:r>
+    </w:p>
+    <w:p>
+      <w:pPr>
+        <w:pStyle w:val="Contenido"/>
+        <w:numPr>
+          <w:ilvl w:val="0"/>
+          <w:numId w:val="5"/>
+        </w:numPr>
+      </w:pPr>
+      <w:r>
+        <w:t>Blog sobre las distintas actividades especiales, noticias y contenido que se crea oportuno subir</w:t>
+      </w:r>
+    </w:p>
+    <w:p>
+      <w:pPr>
+        <w:pStyle w:val="Contenido"/>
+      </w:pPr>
+    </w:p>
+    <w:p>
+      <w:pPr>
+        <w:pStyle w:val="Contenido"/>
+      </w:pPr>
+    </w:p>
+    <w:p>
+      <w:pPr>
+        <w:pStyle w:val="Contenido"/>
+        <w:rPr>
+          <w:highlight w:val="yellow"/>
+        </w:rPr>
+      </w:pPr>
+      <w:r>
+        <w:rPr>
+          <w:highlight w:val="yellow"/>
+        </w:rPr>
+        <w:t>Tienda online</w:t>
+      </w:r>
+      <w:r>
+        <w:rPr>
+          <w:highlight w:val="yellow"/>
+        </w:rPr>
+        <w:t xml:space="preserve"> para el merchandising</w:t>
+      </w:r>
+    </w:p>
+    <w:p>
+      <w:pPr>
+        <w:pStyle w:val="Contenido"/>
+        <w:rPr>
+          <w:highlight w:val="yellow"/>
+        </w:rPr>
+      </w:pPr>
+      <w:r>
+        <w:rPr>
+          <w:highlight w:val="yellow"/>
+        </w:rPr>
+        <w:t>Página informativa de la asociación y sus redes sociales</w:t>
+      </w:r>
+    </w:p>
+    <w:p>
+      <w:pPr>
+        <w:pStyle w:val="Contenido"/>
+      </w:pPr>
+      <w:r>
+        <w:rPr>
+          <w:highlight w:val="yellow"/>
+        </w:rPr>
+        <w:t>Blog sobre las actividades y noticias de la asociación</w:t>
+      </w:r>
+    </w:p>
+    <w:p>
+      <w:pPr>
+        <w:spacing w:after="200"/>
+        <w:rPr>
+          <w:b w:val="0"/>
+        </w:rPr>
+      </w:pPr>
+      <w:r>
+        <w:br w:type="page"/>
+      </w:r>
+    </w:p>
+    <w:p>
+      <w:pPr>
+        <w:pStyle w:val="Contenido"/>
+      </w:pPr>
+    </w:p>
+    <w:p>
+      <w:pPr>
+        <w:pStyle w:val="Ttulo2"/>
+        <w:numPr>
+          <w:ilvl w:val="0"/>
+          <w:numId w:val="3"/>
+        </w:numPr>
+        <w:rPr>
+          <w:noProof/>
+        </w:rPr>
+      </w:pPr>
+      <w:r>
+        <w:rPr>
+          <w:noProof/>
+        </w:rPr>
+        <w:t>Planificación</w:t>
+      </w:r>
+    </w:p>
+    <w:p>
+      <w:pPr>
+        <w:pStyle w:val="Ttulo4"/>
+      </w:pPr>
+      <w:r>
+        <w:t>2.1.- Tecnologías usadas</w:t>
+      </w:r>
+    </w:p>
+    <w:p>
+      <w:pPr>
+        <w:pStyle w:val="Contenido"/>
+      </w:pPr>
+    </w:p>
+    <w:p>
+      <w:pPr>
+        <w:pStyle w:val="Contenido"/>
+      </w:pPr>
+      <w:proofErr w:type="spellStart"/>
+      <w:r>
+        <w:t>Pos</w:t>
+      </w:r>
+      <w:proofErr w:type="spellEnd"/>
+      <w:r>
+        <w:t xml:space="preserve"> decir </w:t>
+      </w:r>
+      <w:proofErr w:type="spellStart"/>
+      <w:r>
+        <w:t>wordpress</w:t>
+      </w:r>
+      <w:proofErr w:type="spellEnd"/>
+      <w:r>
+        <w:t xml:space="preserve">, mención a los plugins </w:t>
+      </w:r>
+      <w:proofErr w:type="spellStart"/>
+      <w:r>
+        <w:t>mas</w:t>
+      </w:r>
+      <w:proofErr w:type="spellEnd"/>
+      <w:r>
+        <w:t xml:space="preserve"> importantes y los </w:t>
+      </w:r>
+      <w:proofErr w:type="gramStart"/>
+      <w:r>
+        <w:t>distintos hosting</w:t>
+      </w:r>
+      <w:proofErr w:type="gramEnd"/>
+      <w:r>
+        <w:t xml:space="preserve"> usados</w:t>
+      </w:r>
+    </w:p>
+    <w:p>
+      <w:pPr>
+        <w:pStyle w:val="Contenido"/>
+      </w:pPr>
+    </w:p>
+    <w:p>
+      <w:pPr>
+        <w:pStyle w:val="Contenido"/>
+      </w:pPr>
+      <w:r>
+        <w:t>A lo largo del desarrollo de la aplicación se ha pasado por varias tecnologías, aunque las destacables son:</w:t>
+      </w:r>
+    </w:p>
+    <w:p>
+      <w:pPr>
+        <w:pStyle w:val="Contenido"/>
+        <w:numPr>
+          <w:ilvl w:val="0"/>
+          <w:numId w:val="7"/>
+        </w:numPr>
+      </w:pPr>
+      <w:r>
+        <w:t>Wordpress cuyos plugins destacables son:</w:t>
+      </w:r>
+    </w:p>
+    <w:p>
+      <w:pPr>
+        <w:pStyle w:val="Contenido"/>
+        <w:numPr>
+          <w:ilvl w:val="1"/>
+          <w:numId w:val="7"/>
+        </w:numPr>
+      </w:pPr>
+      <w:r>
+        <w:t>Woocommerce, usado para la creación y gestión de la tienda</w:t>
+      </w:r>
+    </w:p>
+    <w:p>
+      <w:pPr>
+        <w:pStyle w:val="Contenido"/>
+        <w:numPr>
+          <w:ilvl w:val="1"/>
+          <w:numId w:val="7"/>
+        </w:numPr>
+      </w:pPr>
+      <w:proofErr w:type="spellStart"/>
+      <w:r>
+        <w:t>Mailpoet</w:t>
+      </w:r>
+      <w:proofErr w:type="spellEnd"/>
+      <w:r>
+        <w:t xml:space="preserve">, </w:t>
+      </w:r>
+      <w:r>
+        <w:t>envío de correos electrónicos tanto para el registro de nuevos usuarios como para las nuevas noticias</w:t>
+      </w:r>
+    </w:p>
+    <w:p>
+      <w:pPr>
+        <w:pStyle w:val="Contenido"/>
+        <w:numPr>
+          <w:ilvl w:val="1"/>
+          <w:numId w:val="7"/>
+        </w:numPr>
+      </w:pPr>
+      <w:proofErr w:type="spellStart"/>
+      <w:r>
+        <w:t>All</w:t>
+      </w:r>
+      <w:proofErr w:type="spellEnd"/>
+      <w:r>
+        <w:t xml:space="preserve"> in </w:t>
+      </w:r>
+      <w:proofErr w:type="spellStart"/>
+      <w:r>
+        <w:t>One</w:t>
+      </w:r>
+      <w:proofErr w:type="spellEnd"/>
+      <w:r>
+        <w:t xml:space="preserve"> WP </w:t>
+      </w:r>
+      <w:proofErr w:type="spellStart"/>
+      <w:r>
+        <w:t>migration</w:t>
+      </w:r>
+      <w:proofErr w:type="spellEnd"/>
+      <w:r>
+        <w:t>, usado para las importación y exportación de local a los distintos hosting</w:t>
+      </w:r>
+    </w:p>
+    <w:p>
+      <w:pPr>
+        <w:pStyle w:val="Contenido"/>
+        <w:numPr>
+          <w:ilvl w:val="0"/>
+          <w:numId w:val="7"/>
+        </w:numPr>
+      </w:pPr>
+      <w:proofErr w:type="spellStart"/>
+      <w:r>
+        <w:t>Infinityfree</w:t>
+      </w:r>
+      <w:proofErr w:type="spellEnd"/>
+      <w:r>
+        <w:t xml:space="preserve"> </w:t>
+      </w:r>
+    </w:p>
+    <w:p>
+      <w:pPr>
+        <w:pStyle w:val="Contenido"/>
+        <w:numPr>
+          <w:ilvl w:val="0"/>
+          <w:numId w:val="7"/>
+        </w:numPr>
+      </w:pPr>
+      <w:r>
+        <w:t>00webhost</w:t>
+      </w:r>
+    </w:p>
+    <w:p>
+      <w:pPr>
+        <w:pStyle w:val="Contenido"/>
+        <w:numPr>
+          <w:ilvl w:val="0"/>
+          <w:numId w:val="7"/>
+        </w:numPr>
+      </w:pPr>
+      <w:r>
+        <w:t>Ionos</w:t>
+      </w:r>
+    </w:p>
+    <w:p>
+      <w:pPr>
+        <w:pStyle w:val="Contenido"/>
+      </w:pPr>
+    </w:p>
+    <w:p>
+      <w:pPr>
+        <w:pStyle w:val="Ttulo4"/>
+      </w:pPr>
+      <w:r>
+        <w:t>2.2.- Ejecución y desarrollo del proyecto</w:t>
+      </w:r>
+    </w:p>
+    <w:p/>
+    <w:p>
+      <w:pPr>
+        <w:pStyle w:val="Contenido"/>
+      </w:pPr>
+      <w:r>
+        <w:t>El paso de la idea principal, el proceso medio y el resultado final</w:t>
+      </w:r>
+    </w:p>
+    <w:p/>
+    <w:p>
+      <w:pPr>
+        <w:pStyle w:val="Ttulo2"/>
+        <w:numPr>
+          <w:ilvl w:val="0"/>
+          <w:numId w:val="3"/>
+        </w:numPr>
+        <w:rPr>
+          <w:noProof/>
+        </w:rPr>
+      </w:pPr>
+      <w:r>
+        <w:rPr>
+          <w:noProof/>
+        </w:rPr>
+        <w:t>Problemas y soluciones</w:t>
+      </w:r>
+    </w:p>
+    <w:p>
+      <w:pPr>
+        <w:pStyle w:val="Ttulo4"/>
+      </w:pPr>
+      <w:r>
+        <w:t xml:space="preserve">3.1.- </w:t>
+      </w:r>
+      <w:r>
+        <w:t>Problemas encontrados en el desarrollo y soluciones dadas</w:t>
+      </w:r>
+    </w:p>
+    <w:p/>
+    <w:p/>
+    <w:p>
+      <w:pPr>
+        <w:pStyle w:val="Contenido"/>
+      </w:pPr>
+      <w:r>
+        <w:t>LOS PUTO HOSTING (no funcionaban las páginas, dejó de funcionar el servicio de correo)</w:t>
+      </w:r>
+    </w:p>
+    <w:p/>
+    <w:p>
+      <w:pPr>
+        <w:pStyle w:val="Ttulo2"/>
+        <w:numPr>
+          <w:ilvl w:val="0"/>
+          <w:numId w:val="3"/>
+        </w:numPr>
+        <w:rPr>
+          <w:noProof/>
+        </w:rPr>
+      </w:pPr>
+      <w:r>
+        <w:rPr>
+          <w:noProof/>
+        </w:rPr>
+        <w:t>Despliegue</w:t>
+      </w:r>
+    </w:p>
+    <w:p>
+      <w:pPr>
+        <w:pStyle w:val="Ttulo4"/>
+      </w:pPr>
+      <w:r>
+        <w:t>4.1.- Tecnologías usadas en el despliegue final</w:t>
+      </w:r>
+    </w:p>
+    <w:p/>
+    <w:p>
+      <w:pPr>
+        <w:pStyle w:val="Contenido"/>
+      </w:pPr>
+      <w:r>
+        <w:t xml:space="preserve">Comentar </w:t>
+      </w:r>
+      <w:proofErr w:type="spellStart"/>
+      <w:r>
+        <w:t>wordpress</w:t>
+      </w:r>
+      <w:proofErr w:type="spellEnd"/>
+      <w:r>
+        <w:t xml:space="preserve"> y los plugins </w:t>
+      </w:r>
+      <w:proofErr w:type="spellStart"/>
+      <w:r>
+        <w:t>mas</w:t>
+      </w:r>
+      <w:proofErr w:type="spellEnd"/>
+      <w:r>
+        <w:t xml:space="preserve"> importantes y el hosting final</w:t>
+      </w:r>
+    </w:p>
+    <w:p>
+      <w:pPr>
+        <w:pStyle w:val="Contenido"/>
+      </w:pPr>
+    </w:p>
+    <w:p>
+      <w:pPr>
+        <w:pStyle w:val="Ttulo2"/>
+        <w:numPr>
+          <w:ilvl w:val="0"/>
+          <w:numId w:val="3"/>
+        </w:numPr>
+        <w:rPr>
+          <w:noProof/>
+        </w:rPr>
+      </w:pPr>
+      <w:r>
+        <w:rPr>
+          <w:noProof/>
+        </w:rPr>
+        <w:t>Revisión de los objetivos</w:t>
+      </w:r>
+    </w:p>
+    <w:p>
+      <w:pPr>
+        <w:pStyle w:val="Ttulo4"/>
+      </w:pPr>
+      <w:r>
+        <w:t>5.1.- Grado de cumplimiento de los objetivos</w:t>
+      </w:r>
+    </w:p>
+    <w:p/>
+    <w:p>
+      <w:pPr>
+        <w:pStyle w:val="Contenido"/>
+      </w:pPr>
+      <w:r>
+        <w:t xml:space="preserve">Po </w:t>
+      </w:r>
+      <w:proofErr w:type="spellStart"/>
+      <w:r>
+        <w:t>otga</w:t>
+      </w:r>
+      <w:proofErr w:type="spellEnd"/>
+      <w:r>
+        <w:t xml:space="preserve"> ve los objetivos y </w:t>
+      </w:r>
+      <w:proofErr w:type="spellStart"/>
+      <w:r>
+        <w:t>desi</w:t>
+      </w:r>
+      <w:proofErr w:type="spellEnd"/>
+      <w:r>
+        <w:t xml:space="preserve"> que soy un maquina</w:t>
+      </w:r>
+    </w:p>
+    <w:p>
+      <w:pPr>
+        <w:pStyle w:val="Contenido"/>
+      </w:pPr>
+    </w:p>
+    <w:p>
+      <w:pPr>
+        <w:pStyle w:val="Ttulo2"/>
+        <w:numPr>
+          <w:ilvl w:val="0"/>
+          <w:numId w:val="3"/>
+        </w:numPr>
+        <w:rPr>
+          <w:noProof/>
+        </w:rPr>
+      </w:pPr>
+      <w:r>
+        <w:rPr>
+          <w:noProof/>
+        </w:rPr>
+        <w:t>Conclusiones finales</w:t>
+      </w:r>
+    </w:p>
+    <w:p>
+      <w:pPr>
+        <w:pStyle w:val="Ttulo4"/>
+      </w:pPr>
+      <w:r>
+        <w:t>6.1.- Conclusión de funcionalidad de la aplicación</w:t>
+      </w:r>
+    </w:p>
+    <w:p/>
+    <w:p>
+      <w:pPr>
+        <w:pStyle w:val="Contenido"/>
+      </w:pPr>
+      <w:r>
+        <w:t>Que funcionalidades ha terminado teniendo la web</w:t>
+      </w:r>
+    </w:p>
+    <w:p/>
+    <w:p>
+      <w:pPr>
+        <w:pStyle w:val="Ttulo4"/>
+      </w:pPr>
+      <w:r>
+        <w:t>6.2.- Futuro del proyecto</w:t>
+      </w:r>
+    </w:p>
+    <w:p/>
+    <w:p>
+      <w:pPr>
+        <w:pStyle w:val="Contenido"/>
+      </w:pPr>
+      <w:r>
+        <w:t>Que funcionalidades tiene pensada la asociación para la web</w:t>
+      </w:r>
     </w:p>
     <w:sectPr>
       <w:headerReference w:type="default" r:id="rId10"/>
@@ -1317,7 +2011,7 @@
             <w:noProof/>
             <w:lang w:bidi="es-ES"/>
           </w:rPr>
-          <w:t>3</w:t>
+          <w:t>4</w:t>
         </w:r>
         <w:r>
           <w:rPr>
@@ -1589,11 +2283,599 @@
       </w:pPr>
     </w:lvl>
   </w:abstractNum>
+  <w:abstractNum w:abstractNumId="2" w15:restartNumberingAfterBreak="0">
+    <w:nsid w:val="24BA2BD4"/>
+    <w:multiLevelType w:val="hybridMultilevel"/>
+    <w:tmpl w:val="38A69706"/>
+    <w:lvl w:ilvl="0" w:tplc="0C0A0001">
+      <w:start w:val="1"/>
+      <w:numFmt w:val="bullet"/>
+      <w:lvlText w:val=""/>
+      <w:lvlJc w:val="left"/>
+      <w:pPr>
+        <w:ind w:left="720" w:hanging="360"/>
+      </w:pPr>
+      <w:rPr>
+        <w:rFonts w:ascii="Symbol" w:hAnsi="Symbol" w:hint="default"/>
+      </w:rPr>
+    </w:lvl>
+    <w:lvl w:ilvl="1" w:tplc="0C0A0003">
+      <w:start w:val="1"/>
+      <w:numFmt w:val="bullet"/>
+      <w:lvlText w:val="o"/>
+      <w:lvlJc w:val="left"/>
+      <w:pPr>
+        <w:ind w:left="1440" w:hanging="360"/>
+      </w:pPr>
+      <w:rPr>
+        <w:rFonts w:ascii="Courier New" w:hAnsi="Courier New" w:cs="Courier New" w:hint="default"/>
+      </w:rPr>
+    </w:lvl>
+    <w:lvl w:ilvl="2" w:tplc="0C0A0005" w:tentative="1">
+      <w:start w:val="1"/>
+      <w:numFmt w:val="bullet"/>
+      <w:lvlText w:val=""/>
+      <w:lvlJc w:val="left"/>
+      <w:pPr>
+        <w:ind w:left="2160" w:hanging="360"/>
+      </w:pPr>
+      <w:rPr>
+        <w:rFonts w:ascii="Wingdings" w:hAnsi="Wingdings" w:hint="default"/>
+      </w:rPr>
+    </w:lvl>
+    <w:lvl w:ilvl="3" w:tplc="0C0A0001" w:tentative="1">
+      <w:start w:val="1"/>
+      <w:numFmt w:val="bullet"/>
+      <w:lvlText w:val=""/>
+      <w:lvlJc w:val="left"/>
+      <w:pPr>
+        <w:ind w:left="2880" w:hanging="360"/>
+      </w:pPr>
+      <w:rPr>
+        <w:rFonts w:ascii="Symbol" w:hAnsi="Symbol" w:hint="default"/>
+      </w:rPr>
+    </w:lvl>
+    <w:lvl w:ilvl="4" w:tplc="0C0A0003" w:tentative="1">
+      <w:start w:val="1"/>
+      <w:numFmt w:val="bullet"/>
+      <w:lvlText w:val="o"/>
+      <w:lvlJc w:val="left"/>
+      <w:pPr>
+        <w:ind w:left="3600" w:hanging="360"/>
+      </w:pPr>
+      <w:rPr>
+        <w:rFonts w:ascii="Courier New" w:hAnsi="Courier New" w:cs="Courier New" w:hint="default"/>
+      </w:rPr>
+    </w:lvl>
+    <w:lvl w:ilvl="5" w:tplc="0C0A0005" w:tentative="1">
+      <w:start w:val="1"/>
+      <w:numFmt w:val="bullet"/>
+      <w:lvlText w:val=""/>
+      <w:lvlJc w:val="left"/>
+      <w:pPr>
+        <w:ind w:left="4320" w:hanging="360"/>
+      </w:pPr>
+      <w:rPr>
+        <w:rFonts w:ascii="Wingdings" w:hAnsi="Wingdings" w:hint="default"/>
+      </w:rPr>
+    </w:lvl>
+    <w:lvl w:ilvl="6" w:tplc="0C0A0001" w:tentative="1">
+      <w:start w:val="1"/>
+      <w:numFmt w:val="bullet"/>
+      <w:lvlText w:val=""/>
+      <w:lvlJc w:val="left"/>
+      <w:pPr>
+        <w:ind w:left="5040" w:hanging="360"/>
+      </w:pPr>
+      <w:rPr>
+        <w:rFonts w:ascii="Symbol" w:hAnsi="Symbol" w:hint="default"/>
+      </w:rPr>
+    </w:lvl>
+    <w:lvl w:ilvl="7" w:tplc="0C0A0003" w:tentative="1">
+      <w:start w:val="1"/>
+      <w:numFmt w:val="bullet"/>
+      <w:lvlText w:val="o"/>
+      <w:lvlJc w:val="left"/>
+      <w:pPr>
+        <w:ind w:left="5760" w:hanging="360"/>
+      </w:pPr>
+      <w:rPr>
+        <w:rFonts w:ascii="Courier New" w:hAnsi="Courier New" w:cs="Courier New" w:hint="default"/>
+      </w:rPr>
+    </w:lvl>
+    <w:lvl w:ilvl="8" w:tplc="0C0A0005" w:tentative="1">
+      <w:start w:val="1"/>
+      <w:numFmt w:val="bullet"/>
+      <w:lvlText w:val=""/>
+      <w:lvlJc w:val="left"/>
+      <w:pPr>
+        <w:ind w:left="6480" w:hanging="360"/>
+      </w:pPr>
+      <w:rPr>
+        <w:rFonts w:ascii="Wingdings" w:hAnsi="Wingdings" w:hint="default"/>
+      </w:rPr>
+    </w:lvl>
+  </w:abstractNum>
+  <w:abstractNum w:abstractNumId="3" w15:restartNumberingAfterBreak="0">
+    <w:nsid w:val="2F5B7C4B"/>
+    <w:multiLevelType w:val="hybridMultilevel"/>
+    <w:tmpl w:val="39A84392"/>
+    <w:lvl w:ilvl="0" w:tplc="0C0A0001">
+      <w:start w:val="1"/>
+      <w:numFmt w:val="bullet"/>
+      <w:lvlText w:val=""/>
+      <w:lvlJc w:val="left"/>
+      <w:pPr>
+        <w:ind w:left="720" w:hanging="360"/>
+      </w:pPr>
+      <w:rPr>
+        <w:rFonts w:ascii="Symbol" w:hAnsi="Symbol" w:hint="default"/>
+      </w:rPr>
+    </w:lvl>
+    <w:lvl w:ilvl="1" w:tplc="0C0A0003" w:tentative="1">
+      <w:start w:val="1"/>
+      <w:numFmt w:val="bullet"/>
+      <w:lvlText w:val="o"/>
+      <w:lvlJc w:val="left"/>
+      <w:pPr>
+        <w:ind w:left="1440" w:hanging="360"/>
+      </w:pPr>
+      <w:rPr>
+        <w:rFonts w:ascii="Courier New" w:hAnsi="Courier New" w:cs="Courier New" w:hint="default"/>
+      </w:rPr>
+    </w:lvl>
+    <w:lvl w:ilvl="2" w:tplc="0C0A0005" w:tentative="1">
+      <w:start w:val="1"/>
+      <w:numFmt w:val="bullet"/>
+      <w:lvlText w:val=""/>
+      <w:lvlJc w:val="left"/>
+      <w:pPr>
+        <w:ind w:left="2160" w:hanging="360"/>
+      </w:pPr>
+      <w:rPr>
+        <w:rFonts w:ascii="Wingdings" w:hAnsi="Wingdings" w:hint="default"/>
+      </w:rPr>
+    </w:lvl>
+    <w:lvl w:ilvl="3" w:tplc="0C0A0001" w:tentative="1">
+      <w:start w:val="1"/>
+      <w:numFmt w:val="bullet"/>
+      <w:lvlText w:val=""/>
+      <w:lvlJc w:val="left"/>
+      <w:pPr>
+        <w:ind w:left="2880" w:hanging="360"/>
+      </w:pPr>
+      <w:rPr>
+        <w:rFonts w:ascii="Symbol" w:hAnsi="Symbol" w:hint="default"/>
+      </w:rPr>
+    </w:lvl>
+    <w:lvl w:ilvl="4" w:tplc="0C0A0003" w:tentative="1">
+      <w:start w:val="1"/>
+      <w:numFmt w:val="bullet"/>
+      <w:lvlText w:val="o"/>
+      <w:lvlJc w:val="left"/>
+      <w:pPr>
+        <w:ind w:left="3600" w:hanging="360"/>
+      </w:pPr>
+      <w:rPr>
+        <w:rFonts w:ascii="Courier New" w:hAnsi="Courier New" w:cs="Courier New" w:hint="default"/>
+      </w:rPr>
+    </w:lvl>
+    <w:lvl w:ilvl="5" w:tplc="0C0A0005" w:tentative="1">
+      <w:start w:val="1"/>
+      <w:numFmt w:val="bullet"/>
+      <w:lvlText w:val=""/>
+      <w:lvlJc w:val="left"/>
+      <w:pPr>
+        <w:ind w:left="4320" w:hanging="360"/>
+      </w:pPr>
+      <w:rPr>
+        <w:rFonts w:ascii="Wingdings" w:hAnsi="Wingdings" w:hint="default"/>
+      </w:rPr>
+    </w:lvl>
+    <w:lvl w:ilvl="6" w:tplc="0C0A0001" w:tentative="1">
+      <w:start w:val="1"/>
+      <w:numFmt w:val="bullet"/>
+      <w:lvlText w:val=""/>
+      <w:lvlJc w:val="left"/>
+      <w:pPr>
+        <w:ind w:left="5040" w:hanging="360"/>
+      </w:pPr>
+      <w:rPr>
+        <w:rFonts w:ascii="Symbol" w:hAnsi="Symbol" w:hint="default"/>
+      </w:rPr>
+    </w:lvl>
+    <w:lvl w:ilvl="7" w:tplc="0C0A0003" w:tentative="1">
+      <w:start w:val="1"/>
+      <w:numFmt w:val="bullet"/>
+      <w:lvlText w:val="o"/>
+      <w:lvlJc w:val="left"/>
+      <w:pPr>
+        <w:ind w:left="5760" w:hanging="360"/>
+      </w:pPr>
+      <w:rPr>
+        <w:rFonts w:ascii="Courier New" w:hAnsi="Courier New" w:cs="Courier New" w:hint="default"/>
+      </w:rPr>
+    </w:lvl>
+    <w:lvl w:ilvl="8" w:tplc="0C0A0005" w:tentative="1">
+      <w:start w:val="1"/>
+      <w:numFmt w:val="bullet"/>
+      <w:lvlText w:val=""/>
+      <w:lvlJc w:val="left"/>
+      <w:pPr>
+        <w:ind w:left="6480" w:hanging="360"/>
+      </w:pPr>
+      <w:rPr>
+        <w:rFonts w:ascii="Wingdings" w:hAnsi="Wingdings" w:hint="default"/>
+      </w:rPr>
+    </w:lvl>
+  </w:abstractNum>
+  <w:abstractNum w:abstractNumId="4" w15:restartNumberingAfterBreak="0">
+    <w:nsid w:val="47612928"/>
+    <w:multiLevelType w:val="hybridMultilevel"/>
+    <w:tmpl w:val="2BCEE740"/>
+    <w:lvl w:ilvl="0" w:tplc="0C0A0001">
+      <w:start w:val="1"/>
+      <w:numFmt w:val="bullet"/>
+      <w:lvlText w:val=""/>
+      <w:lvlJc w:val="left"/>
+      <w:pPr>
+        <w:ind w:left="720" w:hanging="360"/>
+      </w:pPr>
+      <w:rPr>
+        <w:rFonts w:ascii="Symbol" w:hAnsi="Symbol" w:hint="default"/>
+      </w:rPr>
+    </w:lvl>
+    <w:lvl w:ilvl="1" w:tplc="0C0A0003" w:tentative="1">
+      <w:start w:val="1"/>
+      <w:numFmt w:val="bullet"/>
+      <w:lvlText w:val="o"/>
+      <w:lvlJc w:val="left"/>
+      <w:pPr>
+        <w:ind w:left="1440" w:hanging="360"/>
+      </w:pPr>
+      <w:rPr>
+        <w:rFonts w:ascii="Courier New" w:hAnsi="Courier New" w:cs="Courier New" w:hint="default"/>
+      </w:rPr>
+    </w:lvl>
+    <w:lvl w:ilvl="2" w:tplc="0C0A0005" w:tentative="1">
+      <w:start w:val="1"/>
+      <w:numFmt w:val="bullet"/>
+      <w:lvlText w:val=""/>
+      <w:lvlJc w:val="left"/>
+      <w:pPr>
+        <w:ind w:left="2160" w:hanging="360"/>
+      </w:pPr>
+      <w:rPr>
+        <w:rFonts w:ascii="Wingdings" w:hAnsi="Wingdings" w:hint="default"/>
+      </w:rPr>
+    </w:lvl>
+    <w:lvl w:ilvl="3" w:tplc="0C0A0001" w:tentative="1">
+      <w:start w:val="1"/>
+      <w:numFmt w:val="bullet"/>
+      <w:lvlText w:val=""/>
+      <w:lvlJc w:val="left"/>
+      <w:pPr>
+        <w:ind w:left="2880" w:hanging="360"/>
+      </w:pPr>
+      <w:rPr>
+        <w:rFonts w:ascii="Symbol" w:hAnsi="Symbol" w:hint="default"/>
+      </w:rPr>
+    </w:lvl>
+    <w:lvl w:ilvl="4" w:tplc="0C0A0003" w:tentative="1">
+      <w:start w:val="1"/>
+      <w:numFmt w:val="bullet"/>
+      <w:lvlText w:val="o"/>
+      <w:lvlJc w:val="left"/>
+      <w:pPr>
+        <w:ind w:left="3600" w:hanging="360"/>
+      </w:pPr>
+      <w:rPr>
+        <w:rFonts w:ascii="Courier New" w:hAnsi="Courier New" w:cs="Courier New" w:hint="default"/>
+      </w:rPr>
+    </w:lvl>
+    <w:lvl w:ilvl="5" w:tplc="0C0A0005" w:tentative="1">
+      <w:start w:val="1"/>
+      <w:numFmt w:val="bullet"/>
+      <w:lvlText w:val=""/>
+      <w:lvlJc w:val="left"/>
+      <w:pPr>
+        <w:ind w:left="4320" w:hanging="360"/>
+      </w:pPr>
+      <w:rPr>
+        <w:rFonts w:ascii="Wingdings" w:hAnsi="Wingdings" w:hint="default"/>
+      </w:rPr>
+    </w:lvl>
+    <w:lvl w:ilvl="6" w:tplc="0C0A0001" w:tentative="1">
+      <w:start w:val="1"/>
+      <w:numFmt w:val="bullet"/>
+      <w:lvlText w:val=""/>
+      <w:lvlJc w:val="left"/>
+      <w:pPr>
+        <w:ind w:left="5040" w:hanging="360"/>
+      </w:pPr>
+      <w:rPr>
+        <w:rFonts w:ascii="Symbol" w:hAnsi="Symbol" w:hint="default"/>
+      </w:rPr>
+    </w:lvl>
+    <w:lvl w:ilvl="7" w:tplc="0C0A0003" w:tentative="1">
+      <w:start w:val="1"/>
+      <w:numFmt w:val="bullet"/>
+      <w:lvlText w:val="o"/>
+      <w:lvlJc w:val="left"/>
+      <w:pPr>
+        <w:ind w:left="5760" w:hanging="360"/>
+      </w:pPr>
+      <w:rPr>
+        <w:rFonts w:ascii="Courier New" w:hAnsi="Courier New" w:cs="Courier New" w:hint="default"/>
+      </w:rPr>
+    </w:lvl>
+    <w:lvl w:ilvl="8" w:tplc="0C0A0005" w:tentative="1">
+      <w:start w:val="1"/>
+      <w:numFmt w:val="bullet"/>
+      <w:lvlText w:val=""/>
+      <w:lvlJc w:val="left"/>
+      <w:pPr>
+        <w:ind w:left="6480" w:hanging="360"/>
+      </w:pPr>
+      <w:rPr>
+        <w:rFonts w:ascii="Wingdings" w:hAnsi="Wingdings" w:hint="default"/>
+      </w:rPr>
+    </w:lvl>
+  </w:abstractNum>
+  <w:abstractNum w:abstractNumId="5" w15:restartNumberingAfterBreak="0">
+    <w:nsid w:val="515A2666"/>
+    <w:multiLevelType w:val="hybridMultilevel"/>
+    <w:tmpl w:val="98741C08"/>
+    <w:lvl w:ilvl="0" w:tplc="0C0A0001">
+      <w:start w:val="1"/>
+      <w:numFmt w:val="bullet"/>
+      <w:lvlText w:val=""/>
+      <w:lvlJc w:val="left"/>
+      <w:pPr>
+        <w:ind w:left="776" w:hanging="360"/>
+      </w:pPr>
+      <w:rPr>
+        <w:rFonts w:ascii="Symbol" w:hAnsi="Symbol" w:hint="default"/>
+      </w:rPr>
+    </w:lvl>
+    <w:lvl w:ilvl="1" w:tplc="0C0A0003" w:tentative="1">
+      <w:start w:val="1"/>
+      <w:numFmt w:val="bullet"/>
+      <w:lvlText w:val="o"/>
+      <w:lvlJc w:val="left"/>
+      <w:pPr>
+        <w:ind w:left="1496" w:hanging="360"/>
+      </w:pPr>
+      <w:rPr>
+        <w:rFonts w:ascii="Courier New" w:hAnsi="Courier New" w:cs="Courier New" w:hint="default"/>
+      </w:rPr>
+    </w:lvl>
+    <w:lvl w:ilvl="2" w:tplc="0C0A0005" w:tentative="1">
+      <w:start w:val="1"/>
+      <w:numFmt w:val="bullet"/>
+      <w:lvlText w:val=""/>
+      <w:lvlJc w:val="left"/>
+      <w:pPr>
+        <w:ind w:left="2216" w:hanging="360"/>
+      </w:pPr>
+      <w:rPr>
+        <w:rFonts w:ascii="Wingdings" w:hAnsi="Wingdings" w:hint="default"/>
+      </w:rPr>
+    </w:lvl>
+    <w:lvl w:ilvl="3" w:tplc="0C0A0001" w:tentative="1">
+      <w:start w:val="1"/>
+      <w:numFmt w:val="bullet"/>
+      <w:lvlText w:val=""/>
+      <w:lvlJc w:val="left"/>
+      <w:pPr>
+        <w:ind w:left="2936" w:hanging="360"/>
+      </w:pPr>
+      <w:rPr>
+        <w:rFonts w:ascii="Symbol" w:hAnsi="Symbol" w:hint="default"/>
+      </w:rPr>
+    </w:lvl>
+    <w:lvl w:ilvl="4" w:tplc="0C0A0003" w:tentative="1">
+      <w:start w:val="1"/>
+      <w:numFmt w:val="bullet"/>
+      <w:lvlText w:val="o"/>
+      <w:lvlJc w:val="left"/>
+      <w:pPr>
+        <w:ind w:left="3656" w:hanging="360"/>
+      </w:pPr>
+      <w:rPr>
+        <w:rFonts w:ascii="Courier New" w:hAnsi="Courier New" w:cs="Courier New" w:hint="default"/>
+      </w:rPr>
+    </w:lvl>
+    <w:lvl w:ilvl="5" w:tplc="0C0A0005" w:tentative="1">
+      <w:start w:val="1"/>
+      <w:numFmt w:val="bullet"/>
+      <w:lvlText w:val=""/>
+      <w:lvlJc w:val="left"/>
+      <w:pPr>
+        <w:ind w:left="4376" w:hanging="360"/>
+      </w:pPr>
+      <w:rPr>
+        <w:rFonts w:ascii="Wingdings" w:hAnsi="Wingdings" w:hint="default"/>
+      </w:rPr>
+    </w:lvl>
+    <w:lvl w:ilvl="6" w:tplc="0C0A0001" w:tentative="1">
+      <w:start w:val="1"/>
+      <w:numFmt w:val="bullet"/>
+      <w:lvlText w:val=""/>
+      <w:lvlJc w:val="left"/>
+      <w:pPr>
+        <w:ind w:left="5096" w:hanging="360"/>
+      </w:pPr>
+      <w:rPr>
+        <w:rFonts w:ascii="Symbol" w:hAnsi="Symbol" w:hint="default"/>
+      </w:rPr>
+    </w:lvl>
+    <w:lvl w:ilvl="7" w:tplc="0C0A0003" w:tentative="1">
+      <w:start w:val="1"/>
+      <w:numFmt w:val="bullet"/>
+      <w:lvlText w:val="o"/>
+      <w:lvlJc w:val="left"/>
+      <w:pPr>
+        <w:ind w:left="5816" w:hanging="360"/>
+      </w:pPr>
+      <w:rPr>
+        <w:rFonts w:ascii="Courier New" w:hAnsi="Courier New" w:cs="Courier New" w:hint="default"/>
+      </w:rPr>
+    </w:lvl>
+    <w:lvl w:ilvl="8" w:tplc="0C0A0005" w:tentative="1">
+      <w:start w:val="1"/>
+      <w:numFmt w:val="bullet"/>
+      <w:lvlText w:val=""/>
+      <w:lvlJc w:val="left"/>
+      <w:pPr>
+        <w:ind w:left="6536" w:hanging="360"/>
+      </w:pPr>
+      <w:rPr>
+        <w:rFonts w:ascii="Wingdings" w:hAnsi="Wingdings" w:hint="default"/>
+      </w:rPr>
+    </w:lvl>
+  </w:abstractNum>
+  <w:abstractNum w:abstractNumId="6" w15:restartNumberingAfterBreak="0">
+    <w:nsid w:val="73031212"/>
+    <w:multiLevelType w:val="multilevel"/>
+    <w:tmpl w:val="A6FA78EC"/>
+    <w:lvl w:ilvl="0">
+      <w:start w:val="1"/>
+      <w:numFmt w:val="decimal"/>
+      <w:lvlText w:val="%1."/>
+      <w:lvlJc w:val="left"/>
+      <w:pPr>
+        <w:ind w:left="735" w:hanging="375"/>
+      </w:pPr>
+      <w:rPr>
+        <w:rFonts w:hint="default"/>
+      </w:rPr>
+    </w:lvl>
+    <w:lvl w:ilvl="1">
+      <w:start w:val="1"/>
+      <w:numFmt w:val="decimal"/>
+      <w:isLgl/>
+      <w:lvlText w:val="%1.%2."/>
+      <w:lvlJc w:val="left"/>
+      <w:pPr>
+        <w:ind w:left="1080" w:hanging="720"/>
+      </w:pPr>
+      <w:rPr>
+        <w:rFonts w:hint="default"/>
+      </w:rPr>
+    </w:lvl>
+    <w:lvl w:ilvl="2">
+      <w:start w:val="1"/>
+      <w:numFmt w:val="decimal"/>
+      <w:isLgl/>
+      <w:lvlText w:val="%1.%2.%3."/>
+      <w:lvlJc w:val="left"/>
+      <w:pPr>
+        <w:ind w:left="1080" w:hanging="720"/>
+      </w:pPr>
+      <w:rPr>
+        <w:rFonts w:hint="default"/>
+      </w:rPr>
+    </w:lvl>
+    <w:lvl w:ilvl="3">
+      <w:start w:val="1"/>
+      <w:numFmt w:val="decimal"/>
+      <w:isLgl/>
+      <w:lvlText w:val="%1.%2.%3.%4."/>
+      <w:lvlJc w:val="left"/>
+      <w:pPr>
+        <w:ind w:left="1440" w:hanging="1080"/>
+      </w:pPr>
+      <w:rPr>
+        <w:rFonts w:hint="default"/>
+      </w:rPr>
+    </w:lvl>
+    <w:lvl w:ilvl="4">
+      <w:start w:val="1"/>
+      <w:numFmt w:val="decimal"/>
+      <w:isLgl/>
+      <w:lvlText w:val="%1.%2.%3.%4.%5."/>
+      <w:lvlJc w:val="left"/>
+      <w:pPr>
+        <w:ind w:left="1440" w:hanging="1080"/>
+      </w:pPr>
+      <w:rPr>
+        <w:rFonts w:hint="default"/>
+      </w:rPr>
+    </w:lvl>
+    <w:lvl w:ilvl="5">
+      <w:start w:val="1"/>
+      <w:numFmt w:val="decimal"/>
+      <w:isLgl/>
+      <w:lvlText w:val="%1.%2.%3.%4.%5.%6."/>
+      <w:lvlJc w:val="left"/>
+      <w:pPr>
+        <w:ind w:left="1800" w:hanging="1440"/>
+      </w:pPr>
+      <w:rPr>
+        <w:rFonts w:hint="default"/>
+      </w:rPr>
+    </w:lvl>
+    <w:lvl w:ilvl="6">
+      <w:start w:val="1"/>
+      <w:numFmt w:val="decimal"/>
+      <w:isLgl/>
+      <w:lvlText w:val="%1.%2.%3.%4.%5.%6.%7."/>
+      <w:lvlJc w:val="left"/>
+      <w:pPr>
+        <w:ind w:left="1800" w:hanging="1440"/>
+      </w:pPr>
+      <w:rPr>
+        <w:rFonts w:hint="default"/>
+      </w:rPr>
+    </w:lvl>
+    <w:lvl w:ilvl="7">
+      <w:start w:val="1"/>
+      <w:numFmt w:val="decimal"/>
+      <w:isLgl/>
+      <w:lvlText w:val="%1.%2.%3.%4.%5.%6.%7.%8."/>
+      <w:lvlJc w:val="left"/>
+      <w:pPr>
+        <w:ind w:left="2160" w:hanging="1800"/>
+      </w:pPr>
+      <w:rPr>
+        <w:rFonts w:hint="default"/>
+      </w:rPr>
+    </w:lvl>
+    <w:lvl w:ilvl="8">
+      <w:start w:val="1"/>
+      <w:numFmt w:val="decimal"/>
+      <w:isLgl/>
+      <w:lvlText w:val="%1.%2.%3.%4.%5.%6.%7.%8.%9."/>
+      <w:lvlJc w:val="left"/>
+      <w:pPr>
+        <w:ind w:left="2520" w:hanging="2160"/>
+      </w:pPr>
+      <w:rPr>
+        <w:rFonts w:hint="default"/>
+      </w:rPr>
+    </w:lvl>
+  </w:abstractNum>
   <w:num w:numId="1">
     <w:abstractNumId w:val="1"/>
   </w:num>
   <w:num w:numId="2">
     <w:abstractNumId w:val="0"/>
+  </w:num>
+  <w:num w:numId="3">
+    <w:abstractNumId w:val="6"/>
+  </w:num>
+  <w:num w:numId="4">
+    <w:abstractNumId w:val="5"/>
+  </w:num>
+  <w:num w:numId="5">
+    <w:abstractNumId w:val="3"/>
+  </w:num>
+  <w:num w:numId="6">
+    <w:abstractNumId w:val="4"/>
+  </w:num>
+  <w:num w:numId="7">
+    <w:abstractNumId w:val="2"/>
   </w:num>
 </w:numbering>
 </file>
@@ -2065,6 +3347,28 @@
       <w:szCs w:val="24"/>
     </w:rPr>
   </w:style>
+  <w:style w:type="paragraph" w:styleId="Ttulo4">
+    <w:name w:val="heading 4"/>
+    <w:basedOn w:val="Normal"/>
+    <w:next w:val="Normal"/>
+    <w:link w:val="Ttulo4Car"/>
+    <w:uiPriority w:val="1"/>
+    <w:unhideWhenUsed/>
+    <w:qFormat/>
+    <w:rsid w:val="0082756C"/>
+    <w:pPr>
+      <w:keepNext/>
+      <w:keepLines/>
+      <w:spacing w:before="40"/>
+      <w:outlineLvl w:val="3"/>
+    </w:pPr>
+    <w:rPr>
+      <w:rFonts w:asciiTheme="majorHAnsi" w:eastAsiaTheme="majorEastAsia" w:hAnsiTheme="majorHAnsi" w:cstheme="majorBidi"/>
+      <w:i/>
+      <w:iCs/>
+      <w:color w:val="013A57" w:themeColor="accent1" w:themeShade="BF"/>
+    </w:rPr>
+  </w:style>
   <w:style w:type="character" w:default="1" w:styleId="Fuentedeprrafopredeter">
     <w:name w:val="Default Paragraph Font"/>
     <w:uiPriority w:val="1"/>
@@ -2349,6 +3653,22 @@
       <w:color w:val="012639" w:themeColor="accent1" w:themeShade="7F"/>
     </w:rPr>
   </w:style>
+  <w:style w:type="character" w:customStyle="1" w:styleId="Ttulo4Car">
+    <w:name w:val="Título 4 Car"/>
+    <w:basedOn w:val="Fuentedeprrafopredeter"/>
+    <w:link w:val="Ttulo4"/>
+    <w:uiPriority w:val="1"/>
+    <w:rsid w:val="0082756C"/>
+    <w:rPr>
+      <w:rFonts w:asciiTheme="majorHAnsi" w:eastAsiaTheme="majorEastAsia" w:hAnsiTheme="majorHAnsi" w:cstheme="majorBidi"/>
+      <w:b/>
+      <w:i/>
+      <w:iCs/>
+      <w:color w:val="013A57" w:themeColor="accent1" w:themeShade="BF"/>
+      <w:sz w:val="28"/>
+      <w:szCs w:val="22"/>
+    </w:rPr>
+  </w:style>
 </w:styles>
 </file>
 
@@ -2421,22 +3741,43 @@
 
 <file path=word/glossary/fontTable.xml><?xml version="1.0" encoding="utf-8"?>
 <w:fonts xmlns:mc="http://schemas.openxmlformats.org/markup-compatibility/2006" xmlns:r="http://schemas.openxmlformats.org/officeDocument/2006/relationships" xmlns:w="http://schemas.openxmlformats.org/wordprocessingml/2006/main" xmlns:w14="http://schemas.microsoft.com/office/word/2010/wordml" xmlns:w15="http://schemas.microsoft.com/office/word/2012/wordml" xmlns:w16se="http://schemas.microsoft.com/office/word/2015/wordml/symex" mc:Ignorable="w14 w15 w16se">
-  <w:font w:name="Calibri">
-    <w:panose1 w:val="020F0502020204030204"/>
-    <w:charset w:val="00"/>
-    <w:family w:val="swiss"/>
+  <w:font w:name="Symbol">
+    <w:panose1 w:val="05050102010706020507"/>
+    <w:charset w:val="02"/>
+    <w:family w:val="roman"/>
     <w:pitch w:val="variable"/>
-    <w:sig w:usb0="E00002FF" w:usb1="4000ACFF" w:usb2="00000001" w:usb3="00000000" w:csb0="0000019F" w:csb1="00000000"/>
+    <w:sig w:usb0="00000000" w:usb1="10000000" w:usb2="00000000" w:usb3="00000000" w:csb0="80000000" w:csb1="00000000"/>
   </w:font>
   <w:font w:name="Times New Roman">
     <w:panose1 w:val="02020603050405020304"/>
     <w:charset w:val="00"/>
     <w:family w:val="roman"/>
     <w:pitch w:val="variable"/>
-    <w:sig w:usb0="E0002AFF" w:usb1="C0007843" w:usb2="00000009" w:usb3="00000000" w:csb0="000001FF" w:csb1="00000000"/>
+    <w:sig w:usb0="E0002EFF" w:usb1="C000785B" w:usb2="00000009" w:usb3="00000000" w:csb0="000001FF" w:csb1="00000000"/>
+  </w:font>
+  <w:font w:name="Courier New">
+    <w:panose1 w:val="02070309020205020404"/>
+    <w:charset w:val="00"/>
+    <w:family w:val="modern"/>
+    <w:pitch w:val="fixed"/>
+    <w:sig w:usb0="E0002EFF" w:usb1="C0007843" w:usb2="00000009" w:usb3="00000000" w:csb0="000001FF" w:csb1="00000000"/>
+  </w:font>
+  <w:font w:name="Wingdings">
+    <w:panose1 w:val="05000000000000000000"/>
+    <w:charset w:val="02"/>
+    <w:family w:val="auto"/>
+    <w:pitch w:val="variable"/>
+    <w:sig w:usb0="00000000" w:usb1="10000000" w:usb2="00000000" w:usb3="00000000" w:csb0="80000000" w:csb1="00000000"/>
+  </w:font>
+  <w:font w:name="Calibri">
+    <w:panose1 w:val="020F0502020204030204"/>
+    <w:charset w:val="00"/>
+    <w:family w:val="swiss"/>
+    <w:pitch w:val="variable"/>
+    <w:sig w:usb0="E4002EFF" w:usb1="C000247B" w:usb2="00000009" w:usb3="00000000" w:csb0="000001FF" w:csb1="00000000"/>
   </w:font>
   <w:font w:name="MS Mincho">
-    <w:altName w:val="Yu Gothic UI"/>
+    <w:altName w:val="ＭＳ 明朝"/>
     <w:panose1 w:val="02020609040205080304"/>
     <w:charset w:val="80"/>
     <w:family w:val="modern"/>
@@ -2448,7 +3789,7 @@
     <w:charset w:val="00"/>
     <w:family w:val="swiss"/>
     <w:pitch w:val="variable"/>
-    <w:sig w:usb0="E0002AFF" w:usb1="C0007843" w:usb2="00000009" w:usb3="00000000" w:csb0="000001FF" w:csb1="00000000"/>
+    <w:sig w:usb0="E0002EFF" w:usb1="C000785B" w:usb2="00000009" w:usb3="00000000" w:csb0="000001FF" w:csb1="00000000"/>
   </w:font>
   <w:font w:name="MS Gothic">
     <w:altName w:val="ＭＳ ゴシック"/>
@@ -2470,7 +3811,7 @@
     <w:charset w:val="00"/>
     <w:family w:val="swiss"/>
     <w:pitch w:val="variable"/>
-    <w:sig w:usb0="A00002EF" w:usb1="4000207B" w:usb2="00000000" w:usb3="00000000" w:csb0="0000009F" w:csb1="00000000"/>
+    <w:sig w:usb0="E4002EFF" w:usb1="C000247B" w:usb2="00000009" w:usb3="00000000" w:csb0="000001FF" w:csb1="00000000"/>
   </w:font>
 </w:fonts>
 </file>
@@ -2493,6 +3834,7 @@
     <w:rsidRoot w:val="000F7E0B"/>
     <w:rsid w:val="00025AF1"/>
     <w:rsid w:val="000F7E0B"/>
+    <w:rsid w:val="00A6463E"/>
     <w:rsid w:val="00D40C28"/>
   </w:rsids>
   <m:mathPr>

--- a/Memoria_PI_jesusrosado.docx
+++ b/Memoria_PI_jesusrosado.docx
@@ -1380,12 +1380,7 @@
         </w:numPr>
       </w:pPr>
       <w:r>
-        <w:t>Crear</w:t>
-      </w:r>
-      <w:bookmarkStart w:id="0" w:name="_GoBack"/>
-      <w:bookmarkEnd w:id="0"/>
-      <w:r>
-        <w:t xml:space="preserve"> una t</w:t>
+        <w:t>Crear una t</w:t>
       </w:r>
       <w:r>
         <w:t>ienda online totalmente funcional que permita gestionar el inventario</w:t>
@@ -1538,34 +1533,72 @@
       </w:pPr>
       <w:proofErr w:type="spellStart"/>
       <w:r>
+        <w:rPr>
+          <w:highlight w:val="yellow"/>
+        </w:rPr>
         <w:t>Pos</w:t>
       </w:r>
       <w:proofErr w:type="spellEnd"/>
       <w:r>
+        <w:rPr>
+          <w:highlight w:val="yellow"/>
+        </w:rPr>
         <w:t xml:space="preserve"> decir </w:t>
       </w:r>
       <w:proofErr w:type="spellStart"/>
       <w:r>
+        <w:rPr>
+          <w:highlight w:val="yellow"/>
+        </w:rPr>
         <w:t>wordpress</w:t>
       </w:r>
       <w:proofErr w:type="spellEnd"/>
       <w:r>
-        <w:t xml:space="preserve">, mención a los plugins </w:t>
+        <w:rPr>
+          <w:highlight w:val="yellow"/>
+        </w:rPr>
+        <w:t xml:space="preserve">, mención a los </w:t>
       </w:r>
       <w:proofErr w:type="spellStart"/>
       <w:r>
+        <w:rPr>
+          <w:highlight w:val="yellow"/>
+        </w:rPr>
+        <w:t>plugins</w:t>
+      </w:r>
+      <w:proofErr w:type="spellEnd"/>
+      <w:r>
+        <w:rPr>
+          <w:highlight w:val="yellow"/>
+        </w:rPr>
+        <w:t xml:space="preserve"> </w:t>
+      </w:r>
+      <w:proofErr w:type="spellStart"/>
+      <w:r>
+        <w:rPr>
+          <w:highlight w:val="yellow"/>
+        </w:rPr>
         <w:t>mas</w:t>
       </w:r>
       <w:proofErr w:type="spellEnd"/>
       <w:r>
+        <w:rPr>
+          <w:highlight w:val="yellow"/>
+        </w:rPr>
         <w:t xml:space="preserve"> importantes y los </w:t>
       </w:r>
       <w:proofErr w:type="gramStart"/>
       <w:r>
+        <w:rPr>
+          <w:highlight w:val="yellow"/>
+        </w:rPr>
         <w:t>distintos hosting</w:t>
       </w:r>
       <w:proofErr w:type="gramEnd"/>
       <w:r>
+        <w:rPr>
+          <w:highlight w:val="yellow"/>
+        </w:rPr>
         <w:t xml:space="preserve"> usados</w:t>
       </w:r>
     </w:p>
@@ -1669,11 +1702,20 @@
       </w:pPr>
       <w:proofErr w:type="spellStart"/>
       <w:r>
-        <w:t>Infinityfree</w:t>
+        <w:t>Infin</w:t>
+      </w:r>
+      <w:r>
+        <w:t>ityfree</w:t>
       </w:r>
       <w:proofErr w:type="spellEnd"/>
       <w:r>
-        <w:t xml:space="preserve"> </w:t>
+        <w:t xml:space="preserve">, página de hosting </w:t>
+      </w:r>
+      <w:r>
+        <w:rPr>
+          <w:i/>
+        </w:rPr>
+        <w:t>FALLIDA</w:t>
       </w:r>
     </w:p>
     <w:p>
@@ -1687,6 +1729,21 @@
       <w:r>
         <w:t>00webhost</w:t>
       </w:r>
+      <w:r>
+        <w:t>, servicio de hosting</w:t>
+      </w:r>
+      <w:r>
+        <w:t xml:space="preserve"> y correo</w:t>
+      </w:r>
+      <w:r>
+        <w:t xml:space="preserve"> </w:t>
+      </w:r>
+      <w:r>
+        <w:rPr>
+          <w:i/>
+        </w:rPr>
+        <w:t>FALLIDA</w:t>
+      </w:r>
     </w:p>
     <w:p>
       <w:pPr>
@@ -1699,6 +1756,17 @@
       <w:r>
         <w:t>Ionos</w:t>
       </w:r>
+      <w:r>
+        <w:t xml:space="preserve">, servidor de hosting, proveedor de dominio y </w:t>
+      </w:r>
+      <w:proofErr w:type="spellStart"/>
+      <w:r>
+        <w:t>ssl</w:t>
+      </w:r>
+      <w:proofErr w:type="spellEnd"/>
+      <w:r>
+        <w:t>,</w:t>
+      </w:r>
     </w:p>
     <w:p>
       <w:pPr>
@@ -1719,10 +1787,83 @@
         <w:pStyle w:val="Contenido"/>
       </w:pPr>
       <w:r>
+        <w:rPr>
+          <w:highlight w:val="yellow"/>
+        </w:rPr>
         <w:t>El paso de la idea principal, el proceso medio y el resultado final</w:t>
       </w:r>
     </w:p>
     <w:p/>
+    <w:p>
+      <w:pPr>
+        <w:pStyle w:val="Contenido"/>
+      </w:pPr>
+      <w:r>
+        <w:t>Para comenzar, se hicieron varias reuniones con la asociación, a partir de ahí se hizo un esquema de la idea principal y se plantearon los objetivos principales del proyecto.</w:t>
+      </w:r>
+    </w:p>
+    <w:p>
+      <w:pPr>
+        <w:pStyle w:val="Contenido"/>
+      </w:pPr>
+      <w:r>
+        <w:t>A continuación</w:t>
+      </w:r>
+      <w:r>
+        <w:t xml:space="preserve">, se empezó la creación de la página con un </w:t>
+      </w:r>
+      <w:proofErr w:type="spellStart"/>
+      <w:r>
+        <w:t>wordpress</w:t>
+      </w:r>
+      <w:proofErr w:type="spellEnd"/>
+      <w:r>
+        <w:t xml:space="preserve"> alojado en local, con la información básica y las formas de contacto de la asociación</w:t>
+      </w:r>
+    </w:p>
+    <w:p>
+      <w:pPr>
+        <w:pStyle w:val="Contenido"/>
+      </w:pPr>
+      <w:r>
+        <w:t>Después, se procedi</w:t>
+      </w:r>
+      <w:r>
+        <w:t>ó a crear el blog y el usuario editor, a la vez que se realizaban las imágenes de los productos</w:t>
+      </w:r>
+    </w:p>
+    <w:p>
+      <w:pPr>
+        <w:pStyle w:val="Contenido"/>
+      </w:pPr>
+      <w:r>
+        <w:t xml:space="preserve">A </w:t>
+      </w:r>
+      <w:r>
+        <w:t>continuación,</w:t>
+      </w:r>
+      <w:r>
+        <w:t xml:space="preserve"> se creó la tienda </w:t>
+      </w:r>
+      <w:r>
+        <w:t>con los distintos productos organizados, tanto nombre, precio, como inventario</w:t>
+      </w:r>
+    </w:p>
+    <w:p>
+      <w:pPr>
+        <w:pStyle w:val="Contenido"/>
+      </w:pPr>
+      <w:r>
+        <w:t>Luego, se hicieron las plantillas de los correos electrónicos que se envían semanalmente y cada vez que un usuario se registra nuevo</w:t>
+      </w:r>
+      <w:bookmarkStart w:id="0" w:name="_GoBack"/>
+      <w:bookmarkEnd w:id="0"/>
+    </w:p>
+    <w:p>
+      <w:pPr>
+        <w:pStyle w:val="Contenido"/>
+      </w:pPr>
+    </w:p>
     <w:p>
       <w:pPr>
         <w:pStyle w:val="Ttulo2"/>
@@ -1738,6 +1879,7 @@
         <w:rPr>
           <w:noProof/>
         </w:rPr>
+        <w:lastRenderedPageBreak/>
         <w:t>Problemas y soluciones</w:t>
       </w:r>
     </w:p>
@@ -1803,7 +1945,15 @@
       </w:r>
       <w:proofErr w:type="spellEnd"/>
       <w:r>
-        <w:t xml:space="preserve"> y los plugins </w:t>
+        <w:t xml:space="preserve"> y los </w:t>
+      </w:r>
+      <w:proofErr w:type="spellStart"/>
+      <w:r>
+        <w:t>plugins</w:t>
+      </w:r>
+      <w:proofErr w:type="spellEnd"/>
+      <w:r>
+        <w:t xml:space="preserve"> </w:t>
       </w:r>
       <w:proofErr w:type="spellStart"/>
       <w:r>
@@ -2011,7 +2161,7 @@
             <w:noProof/>
             <w:lang w:bidi="es-ES"/>
           </w:rPr>
-          <w:t>4</w:t>
+          <w:t>5</w:t>
         </w:r>
         <w:r>
           <w:rPr>
@@ -3834,6 +3984,7 @@
     <w:rsidRoot w:val="000F7E0B"/>
     <w:rsid w:val="00025AF1"/>
     <w:rsid w:val="000F7E0B"/>
+    <w:rsid w:val="00302E1C"/>
     <w:rsid w:val="00A6463E"/>
     <w:rsid w:val="00D40C28"/>
   </w:rsids>
